--- a/repositorio/AI Day/Jorge - Innovación IA.docx
+++ b/repositorio/AI Day/Jorge - Innovación IA.docx
@@ -203,7 +203,7 @@
           <w:lang w:eastAsia="es-ES_tradnl"/>
         </w:rPr>
         <w:pict w14:anchorId="1EF935B1">
-          <v:rect id="_x0000_i1041" alt="" style="width:425.1pt;height:.05pt;mso-width-percent:0;mso-height-percent:0;mso-width-percent:0;mso-height-percent:0" o:hrpct="962" o:hralign="center" o:hrstd="t" o:hr="t" fillcolor="#a0a0a0" stroked="f"/>
+          <v:rect id="_x0000_i1041" alt="" style="width:408.75pt;height:.05pt;mso-width-percent:0;mso-height-percent:0;mso-width-percent:0;mso-height-percent:0" o:hrpct="925" o:hralign="center" o:hrstd="t" o:hr="t" fillcolor="#a0a0a0" stroked="f"/>
         </w:pict>
       </w:r>
     </w:p>
@@ -401,7 +401,7 @@
           <w:lang w:eastAsia="es-ES_tradnl"/>
         </w:rPr>
         <w:pict w14:anchorId="598D9839">
-          <v:rect id="_x0000_i1040" alt="" style="width:425.1pt;height:.05pt;mso-width-percent:0;mso-height-percent:0;mso-width-percent:0;mso-height-percent:0" o:hrpct="962" o:hralign="center" o:hrstd="t" o:hr="t" fillcolor="#a0a0a0" stroked="f"/>
+          <v:rect id="_x0000_i1040" alt="" style="width:408.75pt;height:.05pt;mso-width-percent:0;mso-height-percent:0;mso-width-percent:0;mso-height-percent:0" o:hrpct="925" o:hralign="center" o:hrstd="t" o:hr="t" fillcolor="#a0a0a0" stroked="f"/>
         </w:pict>
       </w:r>
     </w:p>
@@ -914,7 +914,7 @@
           <w:lang w:eastAsia="es-ES_tradnl"/>
         </w:rPr>
         <w:pict w14:anchorId="2815A324">
-          <v:rect id="_x0000_i1039" alt="" style="width:425.1pt;height:.05pt;mso-width-percent:0;mso-height-percent:0;mso-width-percent:0;mso-height-percent:0" o:hrpct="962" o:hralign="center" o:hrstd="t" o:hr="t" fillcolor="#a0a0a0" stroked="f"/>
+          <v:rect id="_x0000_i1039" alt="" style="width:408.75pt;height:.05pt;mso-width-percent:0;mso-height-percent:0;mso-width-percent:0;mso-height-percent:0" o:hrpct="925" o:hralign="center" o:hrstd="t" o:hr="t" fillcolor="#a0a0a0" stroked="f"/>
         </w:pict>
       </w:r>
     </w:p>
@@ -2000,7 +2000,7 @@
           <w:lang w:eastAsia="es-ES_tradnl"/>
         </w:rPr>
         <w:pict w14:anchorId="61206D26">
-          <v:rect id="_x0000_i1038" alt="" style="width:425.1pt;height:.05pt;mso-width-percent:0;mso-height-percent:0;mso-width-percent:0;mso-height-percent:0" o:hrpct="962" o:hralign="center" o:hrstd="t" o:hr="t" fillcolor="#a0a0a0" stroked="f"/>
+          <v:rect id="_x0000_i1038" alt="" style="width:408.75pt;height:.05pt;mso-width-percent:0;mso-height-percent:0;mso-width-percent:0;mso-height-percent:0" o:hrpct="925" o:hralign="center" o:hrstd="t" o:hr="t" fillcolor="#a0a0a0" stroked="f"/>
         </w:pict>
       </w:r>
     </w:p>
@@ -3262,7 +3262,7 @@
           <w:lang w:eastAsia="es-ES_tradnl"/>
         </w:rPr>
         <w:pict w14:anchorId="3408392D">
-          <v:rect id="_x0000_i1037" alt="" style="width:425.1pt;height:.05pt;mso-width-percent:0;mso-height-percent:0;mso-width-percent:0;mso-height-percent:0" o:hrpct="962" o:hralign="center" o:hrstd="t" o:hr="t" fillcolor="#a0a0a0" stroked="f"/>
+          <v:rect id="_x0000_i1037" alt="" style="width:408.75pt;height:.05pt;mso-width-percent:0;mso-height-percent:0;mso-width-percent:0;mso-height-percent:0" o:hrpct="925" o:hralign="center" o:hrstd="t" o:hr="t" fillcolor="#a0a0a0" stroked="f"/>
         </w:pict>
       </w:r>
     </w:p>
@@ -3947,7 +3947,7 @@
           <w:lang w:eastAsia="es-ES_tradnl"/>
         </w:rPr>
         <w:pict w14:anchorId="3A863C2E">
-          <v:rect id="_x0000_i1036" alt="" style="width:425.1pt;height:.05pt;mso-width-percent:0;mso-height-percent:0;mso-width-percent:0;mso-height-percent:0" o:hrpct="962" o:hralign="center" o:hrstd="t" o:hr="t" fillcolor="#a0a0a0" stroked="f"/>
+          <v:rect id="_x0000_i1036" alt="" style="width:408.75pt;height:.05pt;mso-width-percent:0;mso-height-percent:0;mso-width-percent:0;mso-height-percent:0" o:hrpct="925" o:hralign="center" o:hrstd="t" o:hr="t" fillcolor="#a0a0a0" stroked="f"/>
         </w:pict>
       </w:r>
     </w:p>
@@ -4263,7 +4263,46 @@
           <w:lang w:eastAsia="es-ES_tradnl"/>
           <w14:ligatures w14:val="none"/>
         </w:rPr>
-        <w:t>: 87% de empresas que implementan correctamente ven resultados rápidos y tangibles (43% mejora en productividad promedio).</w:t>
+        <w:t xml:space="preserve">: 87% de empresas que implementan </w:t>
+      </w:r>
+      <w:r>
+        <w:rPr>
+          <w:rFonts w:ascii="Georgia" w:eastAsia="Times New Roman" w:hAnsi="Georgia" w:cs="Times New Roman"/>
+          <w:color w:val="4C94D8" w:themeColor="text2" w:themeTint="80"/>
+          <w:spacing w:val="-4"/>
+          <w:kern w:val="0"/>
+          <w:sz w:val="27"/>
+          <w:szCs w:val="27"/>
+          <w:lang w:eastAsia="es-ES_tradnl"/>
+          <w14:ligatures w14:val="none"/>
+        </w:rPr>
+        <w:t xml:space="preserve">correctamente </w:t>
+      </w:r>
+      <w:r>
+        <w:rPr>
+          <w:rFonts w:ascii="Georgia" w:eastAsia="Times New Roman" w:hAnsi="Georgia" w:cs="Times New Roman"/>
+          <w:color w:val="FAF9F5"/>
+          <w:spacing w:val="-4"/>
+          <w:kern w:val="0"/>
+          <w:sz w:val="27"/>
+          <w:szCs w:val="27"/>
+          <w:lang w:eastAsia="es-ES_tradnl"/>
+          <w14:ligatures w14:val="none"/>
+        </w:rPr>
+        <w:t xml:space="preserve">ven resultados rápidos y tangibles </w:t>
+      </w:r>
+      <w:r>
+        <w:rPr>
+          <w:rFonts w:ascii="Georgia" w:eastAsia="Times New Roman" w:hAnsi="Georgia" w:cs="Times New Roman"/>
+          <w:color w:val="FF0000"/>
+          <w:spacing w:val="-4"/>
+          <w:kern w:val="0"/>
+          <w:sz w:val="27"/>
+          <w:szCs w:val="27"/>
+          <w:lang w:eastAsia="es-ES_tradnl"/>
+          <w14:ligatures w14:val="none"/>
+        </w:rPr>
+        <w:t>(43% mejora en productividad promedio).</w:t>
       </w:r>
     </w:p>
     <w:p>
@@ -4366,7 +4405,7 @@
         <w:shd w:val="clear" w:color="auto" w:fill="30302E"/>
         <w:rPr>
           <w:rFonts w:ascii="Georgia" w:eastAsia="Times New Roman" w:hAnsi="Georgia" w:cs="Times New Roman"/>
-          <w:color w:val="FAF9F5"/>
+          <w:color w:val="8DD873" w:themeColor="accent6" w:themeTint="99"/>
           <w:spacing w:val="-4"/>
           <w:kern w:val="0"/>
           <w:sz w:val="27"/>
@@ -4401,7 +4440,20 @@
           <w:lang w:eastAsia="es-ES_tradnl"/>
           <w14:ligatures w14:val="none"/>
         </w:rPr>
-        <w:t>: Existe demanda insatisfecha de contenido que conecte IA con realidad empresarial argentina.</w:t>
+        <w:t xml:space="preserve">: Existe demanda insatisfecha </w:t>
+      </w:r>
+      <w:r>
+        <w:rPr>
+          <w:rFonts w:ascii="Georgia" w:eastAsia="Times New Roman" w:hAnsi="Georgia" w:cs="Times New Roman"/>
+          <w:color w:val="8DD873" w:themeColor="accent6" w:themeTint="99"/>
+          <w:spacing w:val="-4"/>
+          <w:kern w:val="0"/>
+          <w:sz w:val="27"/>
+          <w:szCs w:val="27"/>
+          <w:lang w:eastAsia="es-ES_tradnl"/>
+          <w14:ligatures w14:val="none"/>
+        </w:rPr>
+        <w:t>de contenido que conecte IA con realidad empresarial argentina.</w:t>
       </w:r>
     </w:p>
     <w:p>
@@ -4449,7 +4501,33 @@
           <w:lang w:eastAsia="es-ES_tradnl"/>
           <w14:ligatures w14:val="none"/>
         </w:rPr>
-        <w:t>: Mayoría de eventos se enfocan en tecnología; nosotros nos enfocamos en implementación práctica.</w:t>
+        <w:t xml:space="preserve">: </w:t>
+      </w:r>
+      <w:r>
+        <w:rPr>
+          <w:rFonts w:ascii="Georgia" w:eastAsia="Times New Roman" w:hAnsi="Georgia" w:cs="Times New Roman"/>
+          <w:color w:val="8DD873" w:themeColor="accent6" w:themeTint="99"/>
+          <w:spacing w:val="-4"/>
+          <w:kern w:val="0"/>
+          <w:sz w:val="27"/>
+          <w:szCs w:val="27"/>
+          <w:lang w:eastAsia="es-ES_tradnl"/>
+          <w14:ligatures w14:val="none"/>
+        </w:rPr>
+        <w:t>Mayoría de eventos se enfocan en tecnología; nosotros nos enfocamos en implementación práctica</w:t>
+      </w:r>
+      <w:r>
+        <w:rPr>
+          <w:rFonts w:ascii="Georgia" w:eastAsia="Times New Roman" w:hAnsi="Georgia" w:cs="Times New Roman"/>
+          <w:color w:val="FAF9F5"/>
+          <w:spacing w:val="-4"/>
+          <w:kern w:val="0"/>
+          <w:sz w:val="27"/>
+          <w:szCs w:val="27"/>
+          <w:lang w:eastAsia="es-ES_tradnl"/>
+          <w14:ligatures w14:val="none"/>
+        </w:rPr>
+        <w:t>.</w:t>
       </w:r>
     </w:p>
     <w:p>
@@ -4478,7 +4556,7 @@
           <w:lang w:eastAsia="es-ES_tradnl"/>
         </w:rPr>
         <w:pict w14:anchorId="4ABF7977">
-          <v:rect id="_x0000_i1035" alt="" style="width:425.1pt;height:.05pt;mso-width-percent:0;mso-height-percent:0;mso-width-percent:0;mso-height-percent:0" o:hrpct="962" o:hralign="center" o:hrstd="t" o:hr="t" fillcolor="#a0a0a0" stroked="f"/>
+          <v:rect id="_x0000_i1035" alt="" style="width:408.75pt;height:.05pt;mso-width-percent:0;mso-height-percent:0;mso-width-percent:0;mso-height-percent:0" o:hrpct="925" o:hralign="center" o:hrstd="t" o:hr="t" fillcolor="#a0a0a0" stroked="f"/>
         </w:pict>
       </w:r>
     </w:p>
@@ -4541,7 +4619,7 @@
           <w:rFonts w:ascii="Georgia" w:eastAsia="Times New Roman" w:hAnsi="Georgia" w:cs="Times New Roman"/>
           <w:b/>
           <w:bCs/>
-          <w:color w:val="FAF9F5"/>
+          <w:color w:val="8DD873" w:themeColor="accent6" w:themeTint="99"/>
           <w:spacing w:val="-4"/>
           <w:kern w:val="0"/>
           <w:sz w:val="36"/>
@@ -5751,7 +5829,7 @@
           <w:lang w:eastAsia="es-ES_tradnl"/>
         </w:rPr>
         <w:pict w14:anchorId="2EA3B262">
-          <v:rect id="_x0000_i1034" alt="" style="width:425.1pt;height:.05pt;mso-width-percent:0;mso-height-percent:0;mso-width-percent:0;mso-height-percent:0" o:hrpct="962" o:hralign="center" o:hrstd="t" o:hr="t" fillcolor="#a0a0a0" stroked="f"/>
+          <v:rect id="_x0000_i1034" alt="" style="width:408.75pt;height:.05pt;mso-width-percent:0;mso-height-percent:0;mso-width-percent:0;mso-height-percent:0" o:hrpct="925" o:hralign="center" o:hrstd="t" o:hr="t" fillcolor="#a0a0a0" stroked="f"/>
         </w:pict>
       </w:r>
     </w:p>
@@ -6322,7 +6400,7 @@
         <w:shd w:val="clear" w:color="auto" w:fill="30302E"/>
         <w:rPr>
           <w:rFonts w:ascii="Georgia" w:eastAsia="Times New Roman" w:hAnsi="Georgia" w:cs="Times New Roman"/>
-          <w:color w:val="FAF9F5"/>
+          <w:color w:val="FF0000"/>
           <w:spacing w:val="-4"/>
           <w:kern w:val="0"/>
           <w:sz w:val="27"/>
@@ -6336,7 +6414,7 @@
           <w:rFonts w:ascii="Georgia" w:eastAsia="Times New Roman" w:hAnsi="Georgia" w:cs="Times New Roman"/>
           <w:i/>
           <w:iCs/>
-          <w:color w:val="FAF9F5"/>
+          <w:color w:val="FF0000"/>
           <w:spacing w:val="-4"/>
           <w:kern w:val="0"/>
           <w:sz w:val="27"/>
@@ -6565,7 +6643,7 @@
           <w:lang w:eastAsia="es-ES_tradnl"/>
         </w:rPr>
         <w:pict w14:anchorId="58FF1F82">
-          <v:rect id="_x0000_i1033" alt="" style="width:425.1pt;height:.05pt;mso-width-percent:0;mso-height-percent:0;mso-width-percent:0;mso-height-percent:0" o:hrpct="962" o:hralign="center" o:hrstd="t" o:hr="t" fillcolor="#a0a0a0" stroked="f"/>
+          <v:rect id="_x0000_i1033" alt="" style="width:408.75pt;height:.05pt;mso-width-percent:0;mso-height-percent:0;mso-width-percent:0;mso-height-percent:0" o:hrpct="925" o:hralign="center" o:hrstd="t" o:hr="t" fillcolor="#a0a0a0" stroked="f"/>
         </w:pict>
       </w:r>
     </w:p>
@@ -8155,7 +8233,7 @@
           <w:lang w:eastAsia="es-ES_tradnl"/>
         </w:rPr>
         <w:pict w14:anchorId="4E68AA1F">
-          <v:rect id="_x0000_i1032" alt="" style="width:425.1pt;height:.05pt;mso-width-percent:0;mso-height-percent:0;mso-width-percent:0;mso-height-percent:0" o:hrpct="962" o:hralign="center" o:hrstd="t" o:hr="t" fillcolor="#a0a0a0" stroked="f"/>
+          <v:rect id="_x0000_i1032" alt="" style="width:408.75pt;height:.05pt;mso-width-percent:0;mso-height-percent:0;mso-width-percent:0;mso-height-percent:0" o:hrpct="925" o:hralign="center" o:hrstd="t" o:hr="t" fillcolor="#a0a0a0" stroked="f"/>
         </w:pict>
       </w:r>
     </w:p>
@@ -9240,7 +9318,7 @@
           <w:lang w:eastAsia="es-ES_tradnl"/>
         </w:rPr>
         <w:pict w14:anchorId="205356AF">
-          <v:rect id="_x0000_i1031" alt="" style="width:425.1pt;height:.05pt;mso-width-percent:0;mso-height-percent:0;mso-width-percent:0;mso-height-percent:0" o:hrpct="962" o:hralign="center" o:hrstd="t" o:hr="t" fillcolor="#a0a0a0" stroked="f"/>
+          <v:rect id="_x0000_i1031" alt="" style="width:408.75pt;height:.05pt;mso-width-percent:0;mso-height-percent:0;mso-width-percent:0;mso-height-percent:0" o:hrpct="925" o:hralign="center" o:hrstd="t" o:hr="t" fillcolor="#a0a0a0" stroked="f"/>
         </w:pict>
       </w:r>
     </w:p>
@@ -9787,7 +9865,7 @@
           <w:lang w:eastAsia="es-ES_tradnl"/>
         </w:rPr>
         <w:pict w14:anchorId="38312EDF">
-          <v:rect id="_x0000_i1030" alt="" style="width:425.1pt;height:.05pt;mso-width-percent:0;mso-height-percent:0;mso-width-percent:0;mso-height-percent:0" o:hrpct="962" o:hralign="center" o:hrstd="t" o:hr="t" fillcolor="#a0a0a0" stroked="f"/>
+          <v:rect id="_x0000_i1030" alt="" style="width:408.75pt;height:.05pt;mso-width-percent:0;mso-height-percent:0;mso-width-percent:0;mso-height-percent:0" o:hrpct="925" o:hralign="center" o:hrstd="t" o:hr="t" fillcolor="#a0a0a0" stroked="f"/>
         </w:pict>
       </w:r>
     </w:p>
@@ -11323,7 +11401,7 @@
         </w:rPr>
         <w:lastRenderedPageBreak/>
         <w:pict w14:anchorId="51DFFCCC">
-          <v:rect id="_x0000_i1029" alt="" style="width:425.1pt;height:.05pt;mso-width-percent:0;mso-height-percent:0;mso-width-percent:0;mso-height-percent:0" o:hrpct="962" o:hralign="center" o:hrstd="t" o:hr="t" fillcolor="#a0a0a0" stroked="f"/>
+          <v:rect id="_x0000_i1029" alt="" style="width:408.75pt;height:.05pt;mso-width-percent:0;mso-height-percent:0;mso-width-percent:0;mso-height-percent:0" o:hrpct="925" o:hralign="center" o:hrstd="t" o:hr="t" fillcolor="#a0a0a0" stroked="f"/>
         </w:pict>
       </w:r>
     </w:p>
@@ -12239,7 +12317,7 @@
           <w:lang w:eastAsia="es-ES_tradnl"/>
         </w:rPr>
         <w:pict w14:anchorId="18F20B82">
-          <v:rect id="_x0000_i1028" alt="" style="width:425.1pt;height:.05pt;mso-width-percent:0;mso-height-percent:0;mso-width-percent:0;mso-height-percent:0" o:hrpct="962" o:hralign="center" o:hrstd="t" o:hr="t" fillcolor="#a0a0a0" stroked="f"/>
+          <v:rect id="_x0000_i1028" alt="" style="width:408.75pt;height:.05pt;mso-width-percent:0;mso-height-percent:0;mso-width-percent:0;mso-height-percent:0" o:hrpct="925" o:hralign="center" o:hrstd="t" o:hr="t" fillcolor="#a0a0a0" stroked="f"/>
         </w:pict>
       </w:r>
     </w:p>
@@ -13048,7 +13126,7 @@
           <w:lang w:eastAsia="es-ES_tradnl"/>
         </w:rPr>
         <w:pict w14:anchorId="18B03533">
-          <v:rect id="_x0000_i1027" alt="" style="width:425.1pt;height:.05pt;mso-width-percent:0;mso-height-percent:0;mso-width-percent:0;mso-height-percent:0" o:hrpct="962" o:hralign="center" o:hrstd="t" o:hr="t" fillcolor="#a0a0a0" stroked="f"/>
+          <v:rect id="_x0000_i1027" alt="" style="width:408.75pt;height:.05pt;mso-width-percent:0;mso-height-percent:0;mso-width-percent:0;mso-height-percent:0" o:hrpct="925" o:hralign="center" o:hrstd="t" o:hr="t" fillcolor="#a0a0a0" stroked="f"/>
         </w:pict>
       </w:r>
     </w:p>
@@ -13919,7 +13997,7 @@
           <w:lang w:eastAsia="es-ES_tradnl"/>
         </w:rPr>
         <w:pict w14:anchorId="3AF59721">
-          <v:rect id="_x0000_i1026" alt="" style="width:425.1pt;height:.05pt;mso-width-percent:0;mso-height-percent:0;mso-width-percent:0;mso-height-percent:0" o:hrpct="962" o:hralign="center" o:hrstd="t" o:hr="t" fillcolor="#a0a0a0" stroked="f"/>
+          <v:rect id="_x0000_i1026" alt="" style="width:408.75pt;height:.05pt;mso-width-percent:0;mso-height-percent:0;mso-width-percent:0;mso-height-percent:0" o:hrpct="925" o:hralign="center" o:hrstd="t" o:hr="t" fillcolor="#a0a0a0" stroked="f"/>
         </w:pict>
       </w:r>
     </w:p>
@@ -14280,8 +14358,24 @@
           <w:lang w:eastAsia="es-ES_tradnl"/>
           <w14:ligatures w14:val="none"/>
         </w:rPr>
-        <w:t xml:space="preserve"> con stakeholders</w:t>
-      </w:r>
+        <w:t xml:space="preserve"> con </w:t>
+      </w:r>
+      <w:proofErr w:type="spellStart"/>
+      <w:r>
+        <w:rPr>
+          <w:rFonts w:ascii="Georgia" w:eastAsia="Times New Roman" w:hAnsi="Georgia" w:cs="Times New Roman"/>
+          <w:b/>
+          <w:bCs/>
+          <w:color w:val="FAF9F5"/>
+          <w:spacing w:val="-4"/>
+          <w:kern w:val="0"/>
+          <w:bdr w:val="single" w:sz="2" w:space="0" w:color="auto" w:frame="1"/>
+          <w:lang w:eastAsia="es-ES_tradnl"/>
+          <w14:ligatures w14:val="none"/>
+        </w:rPr>
+        <w:t>stakeholders</w:t>
+      </w:r>
+      <w:proofErr w:type="spellEnd"/>
       <w:r>
         <w:rPr>
           <w:rFonts w:ascii="Georgia" w:eastAsia="Times New Roman" w:hAnsi="Georgia" w:cs="Times New Roman"/>
@@ -14858,7 +14952,7 @@
           <w:lang w:eastAsia="es-ES_tradnl"/>
         </w:rPr>
         <w:pict w14:anchorId="7AB3B044">
-          <v:rect id="_x0000_i1025" alt="" style="width:425.1pt;height:.05pt;mso-width-percent:0;mso-height-percent:0;mso-width-percent:0;mso-height-percent:0" o:hrpct="962" o:hralign="center" o:hrstd="t" o:hr="t" fillcolor="#a0a0a0" stroked="f"/>
+          <v:rect id="_x0000_i1025" alt="" style="width:408.75pt;height:.05pt;mso-width-percent:0;mso-height-percent:0;mso-width-percent:0;mso-height-percent:0" o:hrpct="925" o:hralign="center" o:hrstd="t" o:hr="t" fillcolor="#a0a0a0" stroked="f"/>
         </w:pict>
       </w:r>
     </w:p>
